--- a/Arc/[EA] Relatório Trabalho2.docx
+++ b/Arc/[EA] Relatório Trabalho2.docx
@@ -4,477 +4,1213 @@
   <w:body>
     <w:p>
       <w:pPr>
-        <w:pStyle w:val="Standard"/>
-        <w:pageBreakBefore/>
-      </w:pPr>
-      <w:r>
-        <w:rPr>
-          <w:rFonts w:ascii="Arial" w:hAnsi="Arial" w:cs="Arial"/>
+        <w:spacing w:before="240" w:after="240" w:line="240" w:lineRule="auto"/>
+        <w:rPr>
+          <w:rFonts w:ascii="Times New Roman" w:eastAsia="Times New Roman" w:hAnsi="Times New Roman" w:cs="Times New Roman"/>
+          <w:noProof w:val="0"/>
+          <w:sz w:val="24"/>
+          <w:szCs w:val="24"/>
+          <w:lang w:eastAsia="pt-PT"/>
+        </w:rPr>
+      </w:pPr>
+      <w:r>
+        <w:rPr>
+          <w:rFonts w:ascii="Arial" w:eastAsia="Times New Roman" w:hAnsi="Arial" w:cs="Arial"/>
           <w:b/>
           <w:bCs/>
+          <w:noProof w:val="0"/>
+          <w:color w:val="000000"/>
           <w:sz w:val="28"/>
           <w:szCs w:val="28"/>
-          <w:lang w:val="en-US"/>
-        </w:rPr>
-        <w:t xml:space="preserve">Report for Programming Problem 2 - </w:t>
-      </w:r>
-      <w:proofErr w:type="spellStart"/>
-      <w:r>
-        <w:rPr>
-          <w:rFonts w:ascii="Arial" w:hAnsi="Arial" w:cs="Arial"/>
+          <w:lang w:eastAsia="pt-PT"/>
+        </w:rPr>
+        <w:t>Report for Programming Problem 2 - ARChitecture</w:t>
+      </w:r>
+    </w:p>
+    <w:p>
+      <w:pPr>
+        <w:spacing w:before="240" w:after="240" w:line="240" w:lineRule="auto"/>
+        <w:rPr>
+          <w:rFonts w:ascii="Times New Roman" w:eastAsia="Times New Roman" w:hAnsi="Times New Roman" w:cs="Times New Roman"/>
+          <w:noProof w:val="0"/>
+          <w:sz w:val="24"/>
+          <w:szCs w:val="24"/>
+          <w:lang w:eastAsia="pt-PT"/>
+        </w:rPr>
+      </w:pPr>
+      <w:r>
+        <w:rPr>
+          <w:rFonts w:ascii="Arial" w:eastAsia="Times New Roman" w:hAnsi="Arial" w:cs="Arial"/>
           <w:b/>
           <w:bCs/>
+          <w:noProof w:val="0"/>
+          <w:color w:val="000000"/>
           <w:sz w:val="28"/>
           <w:szCs w:val="28"/>
-          <w:lang w:val="en-US"/>
-        </w:rPr>
-        <w:t>ARChitecture</w:t>
-      </w:r>
-      <w:proofErr w:type="spellEnd"/>
-    </w:p>
-    <w:p>
-      <w:pPr>
-        <w:pStyle w:val="Standard"/>
-        <w:rPr>
-          <w:rFonts w:ascii="Arial" w:hAnsi="Arial" w:cs="Arial"/>
+          <w:lang w:eastAsia="pt-PT"/>
+        </w:rPr>
+        <w:t>Team:</w:t>
+      </w:r>
+    </w:p>
+    <w:p>
+      <w:pPr>
+        <w:spacing w:before="240" w:after="240" w:line="240" w:lineRule="auto"/>
+        <w:rPr>
+          <w:rFonts w:ascii="Times New Roman" w:eastAsia="Times New Roman" w:hAnsi="Times New Roman" w:cs="Times New Roman"/>
+          <w:noProof w:val="0"/>
+          <w:sz w:val="24"/>
+          <w:szCs w:val="24"/>
+          <w:lang w:eastAsia="pt-PT"/>
+        </w:rPr>
+      </w:pPr>
+      <w:r>
+        <w:rPr>
+          <w:rFonts w:ascii="Arial" w:eastAsia="Times New Roman" w:hAnsi="Arial" w:cs="Arial"/>
+          <w:noProof w:val="0"/>
+          <w:color w:val="000000"/>
+          <w:sz w:val="24"/>
+          <w:szCs w:val="24"/>
+          <w:lang w:eastAsia="pt-PT"/>
+        </w:rPr>
+        <w:t>Student ID: 2018285621 | Name: Nuno Marques da Silva </w:t>
+      </w:r>
+    </w:p>
+    <w:p>
+      <w:pPr>
+        <w:spacing w:before="240" w:after="240" w:line="240" w:lineRule="auto"/>
+        <w:jc w:val="both"/>
+        <w:rPr>
+          <w:rFonts w:ascii="Arial" w:eastAsia="Times New Roman" w:hAnsi="Arial" w:cs="Arial"/>
+          <w:noProof w:val="0"/>
+          <w:color w:val="000000"/>
+          <w:sz w:val="24"/>
+          <w:szCs w:val="24"/>
+          <w:lang w:eastAsia="pt-PT"/>
+        </w:rPr>
+      </w:pPr>
+      <w:r>
+        <w:rPr>
+          <w:rFonts w:ascii="Arial" w:eastAsia="Times New Roman" w:hAnsi="Arial" w:cs="Arial"/>
+          <w:noProof w:val="0"/>
+          <w:color w:val="000000"/>
+          <w:sz w:val="24"/>
+          <w:szCs w:val="24"/>
+          <w:lang w:eastAsia="pt-PT"/>
+        </w:rPr>
+        <w:t>Student ID: 2018285632 | Name: Pedro Tiago dos Santos Marques</w:t>
+      </w:r>
+    </w:p>
+    <w:p>
+      <w:pPr>
+        <w:spacing w:before="240" w:after="240" w:line="240" w:lineRule="auto"/>
+        <w:jc w:val="both"/>
+        <w:rPr>
+          <w:rFonts w:ascii="Times New Roman" w:eastAsia="Times New Roman" w:hAnsi="Times New Roman" w:cs="Times New Roman"/>
+          <w:noProof w:val="0"/>
+          <w:sz w:val="24"/>
+          <w:szCs w:val="24"/>
+          <w:lang w:eastAsia="pt-PT"/>
+        </w:rPr>
+      </w:pPr>
+    </w:p>
+    <w:p>
+      <w:pPr>
+        <w:spacing w:before="240" w:after="240" w:line="240" w:lineRule="auto"/>
+        <w:jc w:val="both"/>
+        <w:rPr>
+          <w:rFonts w:ascii="Times New Roman" w:eastAsia="Times New Roman" w:hAnsi="Times New Roman" w:cs="Times New Roman"/>
+          <w:noProof w:val="0"/>
+          <w:sz w:val="24"/>
+          <w:szCs w:val="24"/>
+          <w:lang w:eastAsia="pt-PT"/>
+        </w:rPr>
+      </w:pPr>
+      <w:r>
+        <w:rPr>
+          <w:rFonts w:ascii="Arial" w:eastAsia="Times New Roman" w:hAnsi="Arial" w:cs="Arial"/>
           <w:b/>
           <w:bCs/>
+          <w:noProof w:val="0"/>
+          <w:color w:val="000000"/>
           <w:sz w:val="28"/>
           <w:szCs w:val="28"/>
-          <w:lang w:val="en-US"/>
-        </w:rPr>
-      </w:pPr>
-    </w:p>
-    <w:p>
-      <w:pPr>
-        <w:pStyle w:val="Standard"/>
-        <w:rPr>
-          <w:rFonts w:ascii="Arial" w:hAnsi="Arial" w:cs="Arial"/>
+          <w:lang w:eastAsia="pt-PT"/>
+        </w:rPr>
+        <w:t>1. Algorithm description</w:t>
+      </w:r>
+    </w:p>
+    <w:p>
+      <w:pPr>
+        <w:spacing w:before="240" w:after="240" w:line="240" w:lineRule="auto"/>
+        <w:ind w:firstLine="720"/>
+        <w:jc w:val="both"/>
+        <w:rPr>
+          <w:rFonts w:ascii="Times New Roman" w:eastAsia="Times New Roman" w:hAnsi="Times New Roman" w:cs="Times New Roman"/>
+          <w:noProof w:val="0"/>
+          <w:sz w:val="24"/>
+          <w:szCs w:val="24"/>
+          <w:lang w:eastAsia="pt-PT"/>
+        </w:rPr>
+      </w:pPr>
+      <w:r>
+        <w:rPr>
+          <w:rFonts w:ascii="Arial" w:eastAsia="Times New Roman" w:hAnsi="Arial" w:cs="Arial"/>
+          <w:noProof w:val="0"/>
+          <w:color w:val="000000"/>
+          <w:sz w:val="24"/>
+          <w:szCs w:val="24"/>
+          <w:lang w:eastAsia="pt-PT"/>
+        </w:rPr>
+        <w:t xml:space="preserve">A primeira versão do trabalho foi uma abordagem </w:t>
+      </w:r>
+      <w:r>
+        <w:rPr>
+          <w:rFonts w:ascii="Arial" w:eastAsia="Times New Roman" w:hAnsi="Arial" w:cs="Arial"/>
+          <w:i/>
+          <w:iCs/>
+          <w:noProof w:val="0"/>
+          <w:color w:val="000000"/>
+          <w:sz w:val="24"/>
+          <w:szCs w:val="24"/>
+          <w:lang w:eastAsia="pt-PT"/>
+        </w:rPr>
+        <w:t xml:space="preserve">top-down </w:t>
+      </w:r>
+      <w:r>
+        <w:rPr>
+          <w:rFonts w:ascii="Arial" w:eastAsia="Times New Roman" w:hAnsi="Arial" w:cs="Arial"/>
+          <w:noProof w:val="0"/>
+          <w:color w:val="000000"/>
+          <w:sz w:val="24"/>
+          <w:szCs w:val="24"/>
+          <w:lang w:eastAsia="pt-PT"/>
+        </w:rPr>
+        <w:t xml:space="preserve">com </w:t>
+      </w:r>
+      <w:r>
+        <w:rPr>
+          <w:rFonts w:ascii="Arial" w:eastAsia="Times New Roman" w:hAnsi="Arial" w:cs="Arial"/>
+          <w:i/>
+          <w:iCs/>
+          <w:noProof w:val="0"/>
+          <w:color w:val="000000"/>
+          <w:sz w:val="24"/>
+          <w:szCs w:val="24"/>
+          <w:lang w:eastAsia="pt-PT"/>
+        </w:rPr>
+        <w:t>memoization</w:t>
+      </w:r>
+      <w:r>
+        <w:rPr>
+          <w:rFonts w:ascii="Arial" w:eastAsia="Times New Roman" w:hAnsi="Arial" w:cs="Arial"/>
+          <w:noProof w:val="0"/>
+          <w:color w:val="000000"/>
+          <w:sz w:val="24"/>
+          <w:szCs w:val="24"/>
+          <w:lang w:eastAsia="pt-PT"/>
+        </w:rPr>
+        <w:t xml:space="preserve">. Esta estratégia tinha como premissa calcular todas as alturas máximas de todos os arcos possíveis e determinar todas as maneiras possíveis de descer para o lado esquerdo e para o lado direito. De seguida multiplicavam-se estes dois valores, obtendo o resultado esperado. Não alcançando a classificação máxima, optámos por transformar o método anteriormente referido numa abordagem </w:t>
+      </w:r>
+      <w:r>
+        <w:rPr>
+          <w:rFonts w:ascii="Arial" w:eastAsia="Times New Roman" w:hAnsi="Arial" w:cs="Arial"/>
+          <w:i/>
+          <w:iCs/>
+          <w:noProof w:val="0"/>
+          <w:color w:val="000000"/>
+          <w:sz w:val="24"/>
+          <w:szCs w:val="24"/>
+          <w:lang w:eastAsia="pt-PT"/>
+        </w:rPr>
+        <w:t>bottom-up</w:t>
+      </w:r>
+      <w:r>
+        <w:rPr>
+          <w:rFonts w:ascii="Arial" w:eastAsia="Times New Roman" w:hAnsi="Arial" w:cs="Arial"/>
+          <w:noProof w:val="0"/>
+          <w:color w:val="000000"/>
+          <w:sz w:val="24"/>
+          <w:szCs w:val="24"/>
+          <w:lang w:eastAsia="pt-PT"/>
+        </w:rPr>
+        <w:t>. Note-se que todo o código foi desenvolvido em C++.</w:t>
+      </w:r>
+    </w:p>
+    <w:p>
+      <w:pPr>
+        <w:spacing w:before="240" w:after="240" w:line="240" w:lineRule="auto"/>
+        <w:ind w:firstLine="720"/>
+        <w:jc w:val="both"/>
+        <w:rPr>
+          <w:rFonts w:ascii="Times New Roman" w:eastAsia="Times New Roman" w:hAnsi="Times New Roman" w:cs="Times New Roman"/>
+          <w:noProof w:val="0"/>
+          <w:sz w:val="24"/>
+          <w:szCs w:val="24"/>
+          <w:lang w:eastAsia="pt-PT"/>
+        </w:rPr>
+      </w:pPr>
+      <w:r>
+        <w:rPr>
+          <w:rFonts w:ascii="Arial" w:eastAsia="Times New Roman" w:hAnsi="Arial" w:cs="Arial"/>
+          <w:noProof w:val="0"/>
+          <w:color w:val="000000"/>
+          <w:sz w:val="24"/>
+          <w:szCs w:val="24"/>
+          <w:lang w:eastAsia="pt-PT"/>
+        </w:rPr>
+        <w:t xml:space="preserve">De uma maneira simples, o algoritmo inicia com a leitura do </w:t>
+      </w:r>
+      <w:r>
+        <w:rPr>
+          <w:rFonts w:ascii="Arial" w:eastAsia="Times New Roman" w:hAnsi="Arial" w:cs="Arial"/>
+          <w:i/>
+          <w:iCs/>
+          <w:noProof w:val="0"/>
+          <w:color w:val="000000"/>
+          <w:sz w:val="24"/>
+          <w:szCs w:val="24"/>
+          <w:lang w:eastAsia="pt-PT"/>
+        </w:rPr>
+        <w:t>input</w:t>
+      </w:r>
+      <w:r>
+        <w:rPr>
+          <w:rFonts w:ascii="Arial" w:eastAsia="Times New Roman" w:hAnsi="Arial" w:cs="Arial"/>
+          <w:noProof w:val="0"/>
+          <w:color w:val="000000"/>
+          <w:sz w:val="24"/>
+          <w:szCs w:val="24"/>
+          <w:lang w:eastAsia="pt-PT"/>
+        </w:rPr>
+        <w:t xml:space="preserve"> e faz a sua verificação. De seguida, cria dois </w:t>
+      </w:r>
+      <w:r>
+        <w:rPr>
+          <w:rFonts w:ascii="Arial" w:eastAsia="Times New Roman" w:hAnsi="Arial" w:cs="Arial"/>
+          <w:i/>
+          <w:iCs/>
+          <w:noProof w:val="0"/>
+          <w:color w:val="000000"/>
+          <w:sz w:val="24"/>
+          <w:szCs w:val="24"/>
+          <w:lang w:eastAsia="pt-PT"/>
+        </w:rPr>
+        <w:t>arrays</w:t>
+      </w:r>
+      <w:r>
+        <w:rPr>
+          <w:rFonts w:ascii="Arial" w:eastAsia="Times New Roman" w:hAnsi="Arial" w:cs="Arial"/>
+          <w:noProof w:val="0"/>
+          <w:color w:val="000000"/>
+          <w:sz w:val="24"/>
+          <w:szCs w:val="24"/>
+          <w:lang w:eastAsia="pt-PT"/>
+        </w:rPr>
+        <w:t xml:space="preserve"> dinâmicos (cacheSubir e cacheDescer) com dimensões ‘n’ por ‘H’. A estratégia utilizada reside no seguinte: calcular para todas as posições [i,j] da cache, quantas possibilidades existem de subir (ou descer caso se trate da cacheDescer) até esse ponto. De seguida, é só multiplicar a posição [i,j] da cacheSubir pela posição [i,j] da cacheDescer para saber quantas possibilidades diferentes de construir arcos existem para ‘n’ igual a i-1 e ‘H’ igual a j - 1.</w:t>
+      </w:r>
+    </w:p>
+    <w:p>
+      <w:pPr>
+        <w:numPr>
+          <w:ilvl w:val="0"/>
+          <w:numId w:val="1"/>
+        </w:numPr>
+        <w:spacing w:before="240" w:after="240" w:line="240" w:lineRule="auto"/>
+        <w:ind w:left="1440"/>
+        <w:jc w:val="both"/>
+        <w:textAlignment w:val="baseline"/>
+        <w:rPr>
+          <w:rFonts w:ascii="Arial" w:eastAsia="Times New Roman" w:hAnsi="Arial" w:cs="Arial"/>
+          <w:noProof w:val="0"/>
+          <w:color w:val="000000"/>
+          <w:sz w:val="24"/>
+          <w:szCs w:val="24"/>
+          <w:lang w:eastAsia="pt-PT"/>
+        </w:rPr>
+      </w:pPr>
+      <w:r>
+        <w:rPr>
+          <w:rFonts w:ascii="Arial" w:eastAsia="Times New Roman" w:hAnsi="Arial" w:cs="Arial"/>
+          <w:noProof w:val="0"/>
+          <w:color w:val="000000"/>
+          <w:sz w:val="24"/>
+          <w:szCs w:val="24"/>
+          <w:lang w:eastAsia="pt-PT"/>
+        </w:rPr>
+        <w:t>Por exemplo: se o valor de cacheSubir[6, 10] for igual a 20 então significa que existem 20 maneiras diferentes de posicionar blocos a partir da posição 1 e chegar à posição 7, terminando na altura 11. Por outro lado, se o valor de cacheDescer[6, 10] for igual a 15 então significa que existem 15 maneiras diferentes de posicionar blocos para partir da posição ‘n’ - 1 e chegar à posição 7, terminando na altura 11. Assim, se multiplicarmos estes dois valores obtemo</w:t>
+      </w:r>
+      <w:r>
+        <w:rPr>
+          <w:rFonts w:ascii="Arial" w:eastAsia="Times New Roman" w:hAnsi="Arial" w:cs="Arial"/>
+          <w:noProof w:val="0"/>
+          <w:color w:val="000000"/>
+          <w:sz w:val="24"/>
+          <w:szCs w:val="24"/>
+          <w:lang w:eastAsia="pt-PT"/>
+        </w:rPr>
+        <w:t xml:space="preserve">s que 20 </w:t>
+      </w:r>
+      <w:r>
+        <w:rPr>
+          <w:rFonts w:ascii="Arial" w:eastAsia="Times New Roman" w:hAnsi="Arial" w:cs="Arial"/>
+          <w:noProof w:val="0"/>
+          <w:color w:val="000000"/>
+          <w:sz w:val="24"/>
+          <w:szCs w:val="24"/>
+          <w:lang w:eastAsia="pt-PT"/>
+        </w:rPr>
+        <w:t>x 15 = 300 possibilidades diferentes de construir arcos com comprimento 7 e altura 11.</w:t>
+      </w:r>
+    </w:p>
+    <w:p>
+      <w:pPr>
+        <w:spacing w:before="240" w:after="240" w:line="240" w:lineRule="auto"/>
+        <w:jc w:val="both"/>
+        <w:rPr>
+          <w:rFonts w:ascii="Times New Roman" w:eastAsia="Times New Roman" w:hAnsi="Times New Roman" w:cs="Times New Roman"/>
+          <w:noProof w:val="0"/>
+          <w:sz w:val="24"/>
+          <w:szCs w:val="24"/>
+          <w:lang w:eastAsia="pt-PT"/>
+        </w:rPr>
+      </w:pPr>
+      <w:r>
+        <w:rPr>
+          <w:rFonts w:ascii="Arial" w:eastAsia="Times New Roman" w:hAnsi="Arial" w:cs="Arial"/>
+          <w:noProof w:val="0"/>
+          <w:color w:val="000000"/>
+          <w:sz w:val="24"/>
+          <w:szCs w:val="24"/>
+          <w:lang w:eastAsia="pt-PT"/>
+        </w:rPr>
+        <w:tab/>
+        <w:t xml:space="preserve">Para concretizar esta estratégia e preencher os </w:t>
+      </w:r>
+      <w:r>
+        <w:rPr>
+          <w:rFonts w:ascii="Arial" w:eastAsia="Times New Roman" w:hAnsi="Arial" w:cs="Arial"/>
+          <w:i/>
+          <w:iCs/>
+          <w:noProof w:val="0"/>
+          <w:color w:val="000000"/>
+          <w:sz w:val="24"/>
+          <w:szCs w:val="24"/>
+          <w:lang w:eastAsia="pt-PT"/>
+        </w:rPr>
+        <w:t>arrays</w:t>
+      </w:r>
+      <w:r>
+        <w:rPr>
+          <w:rFonts w:ascii="Arial" w:eastAsia="Times New Roman" w:hAnsi="Arial" w:cs="Arial"/>
+          <w:noProof w:val="0"/>
+          <w:color w:val="000000"/>
+          <w:sz w:val="24"/>
+          <w:szCs w:val="24"/>
+          <w:lang w:eastAsia="pt-PT"/>
+        </w:rPr>
+        <w:t>, estes têm de ser inicializados de forma correta. A cacheSubir implica que todos os arcos começam na posição x = 0, logo apenas marcamos a posição [0][h - 1] a 1. No entanto, a cacheDescer tem de ser inicializada com a linha h - 1 toda igual a 1. Isto deve-se ao facto do arco, ao descer, poder tocar no solo em qualquer posição. O resto dos valores em ambas as caches é inicializado a zero.</w:t>
+      </w:r>
+    </w:p>
+    <w:p>
+      <w:pPr>
+        <w:spacing w:before="240" w:after="240" w:line="240" w:lineRule="auto"/>
+        <w:jc w:val="both"/>
+        <w:rPr>
+          <w:rFonts w:ascii="Times New Roman" w:eastAsia="Times New Roman" w:hAnsi="Times New Roman" w:cs="Times New Roman"/>
+          <w:noProof w:val="0"/>
+          <w:sz w:val="24"/>
+          <w:szCs w:val="24"/>
+          <w:lang w:eastAsia="pt-PT"/>
+        </w:rPr>
+      </w:pPr>
+      <w:r>
+        <w:rPr>
+          <w:rFonts w:ascii="Arial" w:eastAsia="Times New Roman" w:hAnsi="Arial" w:cs="Arial"/>
+          <w:noProof w:val="0"/>
+          <w:color w:val="000000"/>
+          <w:sz w:val="24"/>
+          <w:szCs w:val="24"/>
+          <w:lang w:eastAsia="pt-PT"/>
+        </w:rPr>
+        <w:tab/>
+        <w:t xml:space="preserve">Depois de ler o </w:t>
+      </w:r>
+      <w:r>
+        <w:rPr>
+          <w:rFonts w:ascii="Arial" w:eastAsia="Times New Roman" w:hAnsi="Arial" w:cs="Arial"/>
+          <w:i/>
+          <w:iCs/>
+          <w:noProof w:val="0"/>
+          <w:color w:val="000000"/>
+          <w:sz w:val="24"/>
+          <w:szCs w:val="24"/>
+          <w:lang w:eastAsia="pt-PT"/>
+        </w:rPr>
+        <w:t>input</w:t>
+      </w:r>
+      <w:r>
+        <w:rPr>
+          <w:rFonts w:ascii="Arial" w:eastAsia="Times New Roman" w:hAnsi="Arial" w:cs="Arial"/>
+          <w:noProof w:val="0"/>
+          <w:color w:val="000000"/>
+          <w:sz w:val="24"/>
+          <w:szCs w:val="24"/>
+          <w:lang w:eastAsia="pt-PT"/>
+        </w:rPr>
+        <w:t xml:space="preserve"> e fazer as preparações, o programa executa o algoritmo dinâmico  </w:t>
+      </w:r>
+      <w:r>
+        <w:rPr>
+          <w:rFonts w:ascii="Arial" w:eastAsia="Times New Roman" w:hAnsi="Arial" w:cs="Arial"/>
+          <w:i/>
+          <w:iCs/>
+          <w:noProof w:val="0"/>
+          <w:color w:val="000000"/>
+          <w:sz w:val="24"/>
+          <w:szCs w:val="24"/>
+          <w:lang w:eastAsia="pt-PT"/>
+        </w:rPr>
+        <w:t>bottom-up</w:t>
+      </w:r>
+      <w:r>
+        <w:rPr>
+          <w:rFonts w:ascii="Arial" w:eastAsia="Times New Roman" w:hAnsi="Arial" w:cs="Arial"/>
+          <w:noProof w:val="0"/>
+          <w:color w:val="000000"/>
+          <w:sz w:val="24"/>
+          <w:szCs w:val="24"/>
+          <w:lang w:eastAsia="pt-PT"/>
+        </w:rPr>
+        <w:t xml:space="preserve"> onde calculamos cada posição com base em ‘h’ posições anteriores. Como havia muito </w:t>
+      </w:r>
+      <w:r>
+        <w:rPr>
+          <w:rFonts w:ascii="Arial" w:eastAsia="Times New Roman" w:hAnsi="Arial" w:cs="Arial"/>
+          <w:i/>
+          <w:iCs/>
+          <w:noProof w:val="0"/>
+          <w:color w:val="000000"/>
+          <w:sz w:val="24"/>
+          <w:szCs w:val="24"/>
+          <w:lang w:eastAsia="pt-PT"/>
+        </w:rPr>
+        <w:t>overlap</w:t>
+      </w:r>
+      <w:r>
+        <w:rPr>
+          <w:rFonts w:ascii="Arial" w:eastAsia="Times New Roman" w:hAnsi="Arial" w:cs="Arial"/>
+          <w:noProof w:val="0"/>
+          <w:color w:val="000000"/>
+          <w:sz w:val="24"/>
+          <w:szCs w:val="24"/>
+          <w:lang w:eastAsia="pt-PT"/>
+        </w:rPr>
+        <w:t xml:space="preserve"> e estávamos a repetir muitas </w:t>
+      </w:r>
+      <w:r>
+        <w:rPr>
+          <w:rFonts w:ascii="Arial" w:eastAsia="Times New Roman" w:hAnsi="Arial" w:cs="Arial"/>
+          <w:noProof w:val="0"/>
+          <w:color w:val="000000"/>
+          <w:sz w:val="24"/>
+          <w:szCs w:val="24"/>
+          <w:lang w:eastAsia="pt-PT"/>
+        </w:rPr>
+        <w:lastRenderedPageBreak/>
+        <w:t>contas que já tinham sido anteriormente calculadas, mudámos a estratégia de modo a que reaproveitáss</w:t>
+      </w:r>
+      <w:r>
+        <w:rPr>
+          <w:rFonts w:ascii="Arial" w:eastAsia="Times New Roman" w:hAnsi="Arial" w:cs="Arial"/>
+          <w:noProof w:val="0"/>
+          <w:color w:val="000000"/>
+          <w:sz w:val="24"/>
+          <w:szCs w:val="24"/>
+          <w:lang w:eastAsia="pt-PT"/>
+        </w:rPr>
+        <w:t xml:space="preserve">emos todas as contas anteriores. Para </w:t>
+      </w:r>
+      <w:r>
+        <w:rPr>
+          <w:rFonts w:ascii="Arial" w:eastAsia="Times New Roman" w:hAnsi="Arial" w:cs="Arial"/>
+          <w:noProof w:val="0"/>
+          <w:color w:val="000000"/>
+          <w:sz w:val="24"/>
+          <w:szCs w:val="24"/>
+          <w:lang w:eastAsia="pt-PT"/>
+        </w:rPr>
+        <w:t>calcular o valor [i][j]</w:t>
+      </w:r>
+      <w:r>
+        <w:rPr>
+          <w:rFonts w:ascii="Arial" w:eastAsia="Times New Roman" w:hAnsi="Arial" w:cs="Arial"/>
+          <w:noProof w:val="0"/>
+          <w:color w:val="000000"/>
+          <w:sz w:val="24"/>
+          <w:szCs w:val="24"/>
+          <w:lang w:eastAsia="pt-PT"/>
+        </w:rPr>
+        <w:t>, escolhemos o valor imediatamente abaixo do atual ([i][j - 1]), subtraímos o valor</w:t>
+      </w:r>
+      <w:r>
+        <w:rPr>
+          <w:rFonts w:ascii="Arial" w:eastAsia="Times New Roman" w:hAnsi="Arial" w:cs="Arial"/>
+          <w:noProof w:val="0"/>
+          <w:color w:val="000000"/>
+          <w:sz w:val="24"/>
+          <w:szCs w:val="24"/>
+          <w:lang w:eastAsia="pt-PT"/>
+        </w:rPr>
+        <w:t xml:space="preserve"> [i - 1][j - h] e adicionamos o valor [i - 1][j – 1]. Ora isto permite otimizar muito o programa porque não precisamos de fazer um ciclo para calcular [i][j], ou seja, somar [i -1][j -1] + [i -1][j -2</w:t>
+      </w:r>
+      <w:r>
+        <w:rPr>
+          <w:rFonts w:ascii="Arial" w:eastAsia="Times New Roman" w:hAnsi="Arial" w:cs="Arial"/>
+          <w:noProof w:val="0"/>
+          <w:color w:val="000000"/>
+          <w:sz w:val="24"/>
+          <w:szCs w:val="24"/>
+          <w:lang w:eastAsia="pt-PT"/>
+        </w:rPr>
+        <w:t>]</w:t>
+      </w:r>
+      <w:r>
+        <w:rPr>
+          <w:rFonts w:ascii="Arial" w:eastAsia="Times New Roman" w:hAnsi="Arial" w:cs="Arial"/>
+          <w:noProof w:val="0"/>
+          <w:color w:val="000000"/>
+          <w:sz w:val="24"/>
+          <w:szCs w:val="24"/>
+          <w:lang w:eastAsia="pt-PT"/>
+        </w:rPr>
+        <w:t xml:space="preserve"> + … + [i -1][j -</w:t>
+      </w:r>
+      <w:r>
+        <w:rPr>
+          <w:rFonts w:ascii="Arial" w:eastAsia="Times New Roman" w:hAnsi="Arial" w:cs="Arial"/>
+          <w:noProof w:val="0"/>
+          <w:color w:val="000000"/>
+          <w:sz w:val="24"/>
+          <w:szCs w:val="24"/>
+          <w:lang w:eastAsia="pt-PT"/>
+        </w:rPr>
+        <w:t xml:space="preserve"> </w:t>
+      </w:r>
+      <w:r>
+        <w:rPr>
+          <w:rFonts w:ascii="Arial" w:eastAsia="Times New Roman" w:hAnsi="Arial" w:cs="Arial"/>
+          <w:noProof w:val="0"/>
+          <w:color w:val="000000"/>
+          <w:sz w:val="24"/>
+          <w:szCs w:val="24"/>
+          <w:lang w:eastAsia="pt-PT"/>
+        </w:rPr>
+        <w:t>h</w:t>
+      </w:r>
+      <w:r>
+        <w:rPr>
+          <w:rFonts w:ascii="Arial" w:eastAsia="Times New Roman" w:hAnsi="Arial" w:cs="Arial"/>
+          <w:noProof w:val="0"/>
+          <w:color w:val="000000"/>
+          <w:sz w:val="24"/>
+          <w:szCs w:val="24"/>
+          <w:lang w:eastAsia="pt-PT"/>
+        </w:rPr>
+        <w:t>]</w:t>
+      </w:r>
+      <w:r>
+        <w:rPr>
+          <w:rFonts w:ascii="Arial" w:eastAsia="Times New Roman" w:hAnsi="Arial" w:cs="Arial"/>
+          <w:noProof w:val="0"/>
+          <w:color w:val="000000"/>
+          <w:sz w:val="24"/>
+          <w:szCs w:val="24"/>
+          <w:lang w:eastAsia="pt-PT"/>
+        </w:rPr>
+        <w:t>.</w:t>
+      </w:r>
+    </w:p>
+    <w:p>
+      <w:pPr>
+        <w:spacing w:before="240" w:after="240" w:line="240" w:lineRule="auto"/>
+        <w:ind w:firstLine="720"/>
+        <w:jc w:val="both"/>
+        <w:rPr>
+          <w:rFonts w:ascii="Times New Roman" w:eastAsia="Times New Roman" w:hAnsi="Times New Roman" w:cs="Times New Roman"/>
+          <w:noProof w:val="0"/>
+          <w:sz w:val="24"/>
+          <w:szCs w:val="24"/>
+          <w:lang w:eastAsia="pt-PT"/>
+        </w:rPr>
+      </w:pPr>
+      <w:r>
+        <w:rPr>
+          <w:rFonts w:ascii="Arial" w:eastAsia="Times New Roman" w:hAnsi="Arial" w:cs="Arial"/>
+          <w:noProof w:val="0"/>
+          <w:color w:val="000000"/>
+          <w:sz w:val="24"/>
+          <w:szCs w:val="24"/>
+          <w:lang w:eastAsia="pt-PT"/>
+        </w:rPr>
+        <w:t>Depois de preencher as caches, resta multiplicar a posição [i,j] de cada uma e adicionar ao resultado final.</w:t>
+      </w:r>
+    </w:p>
+    <w:p>
+      <w:pPr>
+        <w:spacing w:before="240" w:after="240" w:line="240" w:lineRule="auto"/>
+        <w:ind w:firstLine="720"/>
+        <w:jc w:val="both"/>
+        <w:rPr>
+          <w:rFonts w:ascii="Times New Roman" w:eastAsia="Times New Roman" w:hAnsi="Times New Roman" w:cs="Times New Roman"/>
+          <w:noProof w:val="0"/>
+          <w:sz w:val="24"/>
+          <w:szCs w:val="24"/>
+          <w:lang w:eastAsia="pt-PT"/>
+        </w:rPr>
+      </w:pPr>
+      <w:r>
+        <w:rPr>
+          <w:rFonts w:ascii="Arial" w:eastAsia="Times New Roman" w:hAnsi="Arial" w:cs="Arial"/>
+          <w:noProof w:val="0"/>
+          <w:color w:val="000000"/>
+          <w:sz w:val="24"/>
+          <w:szCs w:val="24"/>
+          <w:lang w:eastAsia="pt-PT"/>
+        </w:rPr>
+        <w:t xml:space="preserve">Esta estratégia não foi suficiente para chegar aos 200 pontos. Para tal foram utilizados 2 </w:t>
+      </w:r>
+      <w:r>
+        <w:rPr>
+          <w:rFonts w:ascii="Arial" w:eastAsia="Times New Roman" w:hAnsi="Arial" w:cs="Arial"/>
+          <w:i/>
+          <w:iCs/>
+          <w:noProof w:val="0"/>
+          <w:color w:val="000000"/>
+          <w:sz w:val="24"/>
+          <w:szCs w:val="24"/>
+          <w:lang w:eastAsia="pt-PT"/>
+        </w:rPr>
+        <w:t>speed-up tricks</w:t>
+      </w:r>
+      <w:r>
+        <w:rPr>
+          <w:rFonts w:ascii="Arial" w:eastAsia="Times New Roman" w:hAnsi="Arial" w:cs="Arial"/>
+          <w:noProof w:val="0"/>
+          <w:color w:val="000000"/>
+          <w:sz w:val="24"/>
+          <w:szCs w:val="24"/>
+          <w:lang w:eastAsia="pt-PT"/>
+        </w:rPr>
+        <w:t xml:space="preserve">. O primeiro é referente ao primeiro </w:t>
+      </w:r>
+      <w:r>
+        <w:rPr>
+          <w:rFonts w:ascii="Arial" w:eastAsia="Times New Roman" w:hAnsi="Arial" w:cs="Arial"/>
+          <w:i/>
+          <w:iCs/>
+          <w:noProof w:val="0"/>
+          <w:color w:val="000000"/>
+          <w:sz w:val="24"/>
+          <w:szCs w:val="24"/>
+          <w:lang w:eastAsia="pt-PT"/>
+        </w:rPr>
+        <w:t>if</w:t>
+      </w:r>
+      <w:r>
+        <w:rPr>
+          <w:rFonts w:ascii="Arial" w:eastAsia="Times New Roman" w:hAnsi="Arial" w:cs="Arial"/>
+          <w:noProof w:val="0"/>
+          <w:color w:val="000000"/>
+          <w:sz w:val="24"/>
+          <w:szCs w:val="24"/>
+          <w:lang w:eastAsia="pt-PT"/>
+        </w:rPr>
+        <w:t xml:space="preserve"> presente no ciclo </w:t>
+      </w:r>
+      <w:r>
+        <w:rPr>
+          <w:rFonts w:ascii="Arial" w:eastAsia="Times New Roman" w:hAnsi="Arial" w:cs="Arial"/>
+          <w:i/>
+          <w:iCs/>
+          <w:noProof w:val="0"/>
+          <w:color w:val="000000"/>
+          <w:sz w:val="24"/>
+          <w:szCs w:val="24"/>
+          <w:lang w:eastAsia="pt-PT"/>
+        </w:rPr>
+        <w:t>for</w:t>
+      </w:r>
+      <w:r>
+        <w:rPr>
+          <w:rFonts w:ascii="Arial" w:eastAsia="Times New Roman" w:hAnsi="Arial" w:cs="Arial"/>
+          <w:noProof w:val="0"/>
+          <w:color w:val="000000"/>
+          <w:sz w:val="24"/>
+          <w:szCs w:val="24"/>
+          <w:lang w:eastAsia="pt-PT"/>
+        </w:rPr>
+        <w:t xml:space="preserve"> (também utilizado quando se multiplicam as caches) que permite evitar iterações onde não é possível sequer construir arcos, dado que estes nunca poderiam chegar a essa altura naquela posição</w:t>
+      </w:r>
+      <w:r>
+        <w:rPr>
+          <w:rFonts w:ascii="Arial" w:eastAsia="Times New Roman" w:hAnsi="Arial" w:cs="Arial"/>
+          <w:noProof w:val="0"/>
+          <w:color w:val="000000"/>
+          <w:sz w:val="24"/>
+          <w:szCs w:val="24"/>
+          <w:lang w:eastAsia="pt-PT"/>
+        </w:rPr>
+        <w:t xml:space="preserve">. </w:t>
+      </w:r>
+      <w:r>
+        <w:rPr>
+          <w:rFonts w:ascii="Arial" w:eastAsia="Times New Roman" w:hAnsi="Arial" w:cs="Arial"/>
+          <w:noProof w:val="0"/>
+          <w:color w:val="000000"/>
+          <w:sz w:val="24"/>
+          <w:szCs w:val="24"/>
+          <w:lang w:eastAsia="pt-PT"/>
+        </w:rPr>
+        <w:t xml:space="preserve">O segundo truque é referente à função </w:t>
+      </w:r>
+      <w:r>
+        <w:rPr>
+          <w:rFonts w:ascii="Arial" w:eastAsia="Times New Roman" w:hAnsi="Arial" w:cs="Arial"/>
+          <w:i/>
+          <w:iCs/>
+          <w:noProof w:val="0"/>
+          <w:color w:val="000000"/>
+          <w:sz w:val="24"/>
+          <w:szCs w:val="24"/>
+          <w:lang w:eastAsia="pt-PT"/>
+        </w:rPr>
+        <w:t>int calculalimiares(int Hmax)</w:t>
+      </w:r>
+      <w:r>
+        <w:rPr>
+          <w:rFonts w:ascii="Arial" w:eastAsia="Times New Roman" w:hAnsi="Arial" w:cs="Arial"/>
+          <w:noProof w:val="0"/>
+          <w:color w:val="000000"/>
+          <w:sz w:val="24"/>
+          <w:szCs w:val="24"/>
+          <w:lang w:eastAsia="pt-PT"/>
+        </w:rPr>
+        <w:t xml:space="preserve"> que determina para uma determinada </w:t>
+      </w:r>
+      <w:r>
+        <w:rPr>
+          <w:rFonts w:ascii="Arial" w:eastAsia="Times New Roman" w:hAnsi="Arial" w:cs="Arial"/>
+          <w:i/>
+          <w:iCs/>
+          <w:noProof w:val="0"/>
+          <w:color w:val="000000"/>
+          <w:sz w:val="24"/>
+          <w:szCs w:val="24"/>
+          <w:lang w:eastAsia="pt-PT"/>
+        </w:rPr>
+        <w:t xml:space="preserve">Hmax </w:t>
+      </w:r>
+      <w:r>
+        <w:rPr>
+          <w:rFonts w:ascii="Arial" w:eastAsia="Times New Roman" w:hAnsi="Arial" w:cs="Arial"/>
+          <w:noProof w:val="0"/>
+          <w:color w:val="000000"/>
+          <w:sz w:val="24"/>
+          <w:szCs w:val="24"/>
+          <w:lang w:eastAsia="pt-PT"/>
+        </w:rPr>
+        <w:t>qual é a posição máxima que podemos subir. Assim evitamos fazer mais contas quando multiplicamos as caches.</w:t>
+      </w:r>
+    </w:p>
+    <w:p>
+      <w:pPr>
+        <w:spacing w:after="0" w:line="240" w:lineRule="auto"/>
+        <w:rPr>
+          <w:rFonts w:ascii="Times New Roman" w:eastAsia="Times New Roman" w:hAnsi="Times New Roman" w:cs="Times New Roman"/>
+          <w:noProof w:val="0"/>
+          <w:sz w:val="24"/>
+          <w:szCs w:val="24"/>
+          <w:lang w:eastAsia="pt-PT"/>
+        </w:rPr>
+      </w:pPr>
+    </w:p>
+    <w:p>
+      <w:pPr>
+        <w:spacing w:before="240" w:after="240" w:line="240" w:lineRule="auto"/>
+        <w:jc w:val="both"/>
+        <w:rPr>
+          <w:rFonts w:ascii="Times New Roman" w:eastAsia="Times New Roman" w:hAnsi="Times New Roman" w:cs="Times New Roman"/>
+          <w:noProof w:val="0"/>
+          <w:sz w:val="24"/>
+          <w:szCs w:val="24"/>
+          <w:lang w:eastAsia="pt-PT"/>
+        </w:rPr>
+      </w:pPr>
+      <w:r>
+        <w:rPr>
+          <w:rFonts w:ascii="Arial" w:eastAsia="Times New Roman" w:hAnsi="Arial" w:cs="Arial"/>
           <w:b/>
           <w:bCs/>
+          <w:noProof w:val="0"/>
+          <w:color w:val="000000"/>
           <w:sz w:val="28"/>
           <w:szCs w:val="28"/>
-          <w:lang w:val="en-US"/>
-        </w:rPr>
-      </w:pPr>
-      <w:r>
-        <w:rPr>
-          <w:rFonts w:ascii="Arial" w:hAnsi="Arial" w:cs="Arial"/>
+          <w:lang w:eastAsia="pt-PT"/>
+        </w:rPr>
+        <w:t>2. Data structu</w:t>
+      </w:r>
+      <w:bookmarkStart w:id="0" w:name="_GoBack"/>
+      <w:bookmarkEnd w:id="0"/>
+      <w:r>
+        <w:rPr>
+          <w:rFonts w:ascii="Arial" w:eastAsia="Times New Roman" w:hAnsi="Arial" w:cs="Arial"/>
           <w:b/>
           <w:bCs/>
+          <w:noProof w:val="0"/>
+          <w:color w:val="000000"/>
           <w:sz w:val="28"/>
           <w:szCs w:val="28"/>
-          <w:lang w:val="en-US"/>
-        </w:rPr>
-        <w:t>Team:</w:t>
-      </w:r>
-    </w:p>
-    <w:p>
-      <w:pPr>
-        <w:pStyle w:val="Standard"/>
-        <w:rPr>
-          <w:rFonts w:ascii="Arial" w:hAnsi="Arial" w:cs="Arial"/>
+          <w:lang w:eastAsia="pt-PT"/>
+        </w:rPr>
+        <w:t>res</w:t>
+      </w:r>
+    </w:p>
+    <w:p>
+      <w:pPr>
+        <w:spacing w:before="240" w:after="240" w:line="240" w:lineRule="auto"/>
+        <w:ind w:firstLine="720"/>
+        <w:jc w:val="both"/>
+        <w:rPr>
+          <w:rFonts w:ascii="Times New Roman" w:eastAsia="Times New Roman" w:hAnsi="Times New Roman" w:cs="Times New Roman"/>
+          <w:noProof w:val="0"/>
+          <w:sz w:val="24"/>
+          <w:szCs w:val="24"/>
+          <w:lang w:eastAsia="pt-PT"/>
+        </w:rPr>
+      </w:pPr>
+      <w:r>
+        <w:rPr>
+          <w:rFonts w:ascii="Arial" w:eastAsia="Times New Roman" w:hAnsi="Arial" w:cs="Arial"/>
+          <w:noProof w:val="0"/>
+          <w:color w:val="000000"/>
+          <w:sz w:val="24"/>
+          <w:szCs w:val="24"/>
+          <w:lang w:eastAsia="pt-PT"/>
+        </w:rPr>
+        <w:t>Para a realização deste trabalho apenas utilizámos dois arrays dinâmicos de inteiros que são devidamente eliminados aquando o término do programa.</w:t>
+      </w:r>
+    </w:p>
+    <w:p>
+      <w:pPr>
+        <w:spacing w:after="0" w:line="240" w:lineRule="auto"/>
+        <w:rPr>
+          <w:rFonts w:ascii="Times New Roman" w:eastAsia="Times New Roman" w:hAnsi="Times New Roman" w:cs="Times New Roman"/>
+          <w:noProof w:val="0"/>
+          <w:sz w:val="24"/>
+          <w:szCs w:val="24"/>
+          <w:lang w:eastAsia="pt-PT"/>
+        </w:rPr>
+      </w:pPr>
+    </w:p>
+    <w:p>
+      <w:pPr>
+        <w:spacing w:before="240" w:after="240" w:line="240" w:lineRule="auto"/>
+        <w:jc w:val="both"/>
+        <w:rPr>
+          <w:rFonts w:ascii="Times New Roman" w:eastAsia="Times New Roman" w:hAnsi="Times New Roman" w:cs="Times New Roman"/>
+          <w:noProof w:val="0"/>
+          <w:sz w:val="24"/>
+          <w:szCs w:val="24"/>
+          <w:lang w:eastAsia="pt-PT"/>
+        </w:rPr>
+      </w:pPr>
+      <w:r>
+        <w:rPr>
+          <w:rFonts w:ascii="Arial" w:eastAsia="Times New Roman" w:hAnsi="Arial" w:cs="Arial"/>
           <w:b/>
           <w:bCs/>
+          <w:noProof w:val="0"/>
+          <w:color w:val="000000"/>
           <w:sz w:val="28"/>
           <w:szCs w:val="28"/>
-          <w:lang w:val="en-US"/>
-        </w:rPr>
-      </w:pPr>
-    </w:p>
-    <w:p>
-      <w:pPr>
-        <w:pStyle w:val="Standard"/>
-        <w:rPr>
-          <w:rFonts w:ascii="Arial" w:hAnsi="Arial" w:cs="Arial"/>
-          <w:lang w:val="en-US"/>
-        </w:rPr>
-      </w:pPr>
-      <w:r>
-        <w:rPr>
-          <w:rFonts w:ascii="Arial" w:hAnsi="Arial" w:cs="Arial"/>
-          <w:lang w:val="en-US"/>
-        </w:rPr>
-        <w:t xml:space="preserve">Student ID: </w:t>
-      </w:r>
-      <w:r>
-        <w:rPr>
-          <w:rFonts w:ascii="Arial" w:hAnsi="Arial" w:cs="Arial"/>
-          <w:color w:val="000000"/>
-          <w:sz w:val="22"/>
-          <w:szCs w:val="22"/>
-        </w:rPr>
-        <w:t>2018285621</w:t>
-      </w:r>
-      <w:r>
-        <w:rPr>
-          <w:rFonts w:ascii="Arial" w:hAnsi="Arial" w:cs="Arial"/>
-          <w:lang w:val="en-US"/>
-        </w:rPr>
-        <w:t xml:space="preserve"> </w:t>
-      </w:r>
-      <w:r>
-        <w:rPr>
-          <w:rFonts w:ascii="Arial" w:hAnsi="Arial" w:cs="Arial"/>
-          <w:lang w:val="en-US"/>
-        </w:rPr>
-        <w:t xml:space="preserve">| </w:t>
-      </w:r>
-      <w:r>
-        <w:rPr>
-          <w:rFonts w:ascii="Arial" w:hAnsi="Arial" w:cs="Arial"/>
-          <w:lang w:val="en-US"/>
-        </w:rPr>
-        <w:t>Name</w:t>
-      </w:r>
-      <w:r>
-        <w:rPr>
-          <w:rFonts w:ascii="Arial" w:hAnsi="Arial" w:cs="Arial"/>
-          <w:lang w:val="en-US"/>
-        </w:rPr>
-        <w:t xml:space="preserve">: </w:t>
-      </w:r>
-      <w:r>
-        <w:rPr>
-          <w:rFonts w:ascii="Arial" w:hAnsi="Arial" w:cs="Arial"/>
-          <w:color w:val="000000"/>
-          <w:sz w:val="22"/>
-          <w:szCs w:val="22"/>
-        </w:rPr>
-        <w:t>Nuno Marques da Silva</w:t>
-      </w:r>
-    </w:p>
-    <w:p>
-      <w:pPr>
-        <w:pStyle w:val="Standard"/>
-        <w:rPr>
-          <w:rFonts w:ascii="Arial" w:hAnsi="Arial" w:cs="Arial"/>
-          <w:lang w:val="en-US"/>
-        </w:rPr>
-      </w:pPr>
-    </w:p>
-    <w:p>
-      <w:pPr>
-        <w:pStyle w:val="Standard"/>
+          <w:lang w:eastAsia="pt-PT"/>
+        </w:rPr>
+        <w:t>3. Correctness</w:t>
+      </w:r>
+    </w:p>
+    <w:p>
+      <w:pPr>
+        <w:spacing w:before="240" w:after="240" w:line="240" w:lineRule="auto"/>
         <w:jc w:val="both"/>
         <w:rPr>
-          <w:rFonts w:ascii="Arial" w:hAnsi="Arial" w:cs="Arial"/>
-          <w:lang w:val="en-US"/>
-        </w:rPr>
-      </w:pPr>
-      <w:r>
-        <w:rPr>
-          <w:rFonts w:ascii="Arial" w:hAnsi="Arial" w:cs="Arial"/>
-          <w:lang w:val="en-US"/>
-        </w:rPr>
-        <w:t xml:space="preserve">Student ID: </w:t>
-      </w:r>
-      <w:r>
-        <w:rPr>
-          <w:rFonts w:ascii="Arial" w:hAnsi="Arial" w:cs="Arial"/>
-          <w:color w:val="000000"/>
-          <w:sz w:val="22"/>
-          <w:szCs w:val="22"/>
-        </w:rPr>
-        <w:t>2018285632</w:t>
-      </w:r>
-      <w:r>
-        <w:rPr>
-          <w:rFonts w:ascii="Arial" w:hAnsi="Arial" w:cs="Arial"/>
-          <w:lang w:val="en-US"/>
-        </w:rPr>
-        <w:t xml:space="preserve"> </w:t>
-      </w:r>
-      <w:r>
-        <w:rPr>
-          <w:rFonts w:ascii="Arial" w:hAnsi="Arial" w:cs="Arial"/>
-          <w:lang w:val="en-US"/>
-        </w:rPr>
-        <w:t xml:space="preserve">| Name: </w:t>
-      </w:r>
-      <w:r>
-        <w:rPr>
-          <w:rFonts w:ascii="Arial" w:hAnsi="Arial" w:cs="Arial"/>
-          <w:color w:val="000000"/>
-          <w:sz w:val="22"/>
-          <w:szCs w:val="22"/>
-        </w:rPr>
-        <w:t>Pedro Tiago dos Santos Marques</w:t>
-      </w:r>
-    </w:p>
-    <w:p>
-      <w:pPr>
-        <w:pStyle w:val="Standard"/>
-        <w:rPr>
-          <w:rFonts w:ascii="Arial" w:hAnsi="Arial" w:cs="Arial"/>
+          <w:rFonts w:ascii="Times New Roman" w:eastAsia="Times New Roman" w:hAnsi="Times New Roman" w:cs="Times New Roman"/>
+          <w:noProof w:val="0"/>
+          <w:sz w:val="24"/>
+          <w:szCs w:val="24"/>
+          <w:lang w:eastAsia="pt-PT"/>
+        </w:rPr>
+      </w:pPr>
+      <w:r>
+        <w:rPr>
+          <w:rFonts w:ascii="Arial" w:eastAsia="Times New Roman" w:hAnsi="Arial" w:cs="Arial"/>
+          <w:noProof w:val="0"/>
+          <w:color w:val="000000"/>
+          <w:lang w:eastAsia="pt-PT"/>
+        </w:rPr>
+        <w:tab/>
+      </w:r>
+      <w:r>
+        <w:rPr>
+          <w:rFonts w:ascii="Arial" w:eastAsia="Times New Roman" w:hAnsi="Arial" w:cs="Arial"/>
+          <w:noProof w:val="0"/>
+          <w:color w:val="000000"/>
+          <w:sz w:val="24"/>
+          <w:szCs w:val="24"/>
+          <w:lang w:eastAsia="pt-PT"/>
+        </w:rPr>
+        <w:t>Analisando o problema matematicamente, o nº de arcos possíveis para determinada altura é igual à multiplicação do nº de escadas a subir distintas pelo nº de escadas a descer distintas. Esta multiplicação poupou-nos problemas como não conseguirmos controlar se um arco atingiu altura máxima permitida ou se obedece às regras do enunciado para ser um arco válido.</w:t>
+      </w:r>
+    </w:p>
+    <w:p>
+      <w:pPr>
+        <w:spacing w:before="240" w:after="240" w:line="240" w:lineRule="auto"/>
+        <w:jc w:val="both"/>
+        <w:rPr>
+          <w:rFonts w:ascii="Times New Roman" w:eastAsia="Times New Roman" w:hAnsi="Times New Roman" w:cs="Times New Roman"/>
+          <w:noProof w:val="0"/>
+          <w:sz w:val="24"/>
+          <w:szCs w:val="24"/>
+          <w:lang w:eastAsia="pt-PT"/>
+        </w:rPr>
+      </w:pPr>
+      <w:r>
+        <w:rPr>
+          <w:rFonts w:ascii="Arial" w:eastAsia="Times New Roman" w:hAnsi="Arial" w:cs="Arial"/>
+          <w:noProof w:val="0"/>
+          <w:color w:val="000000"/>
+          <w:sz w:val="24"/>
+          <w:szCs w:val="24"/>
+          <w:lang w:eastAsia="pt-PT"/>
+        </w:rPr>
+        <w:tab/>
+        <w:t>Usámos duas estruturas para guardar dados (matrizes bidimensionais) que são preenchidas em simultâneo à medida que o programa percorre uma matriz de tamanho “n*H”. No fim deste ciclo, as duas estruturas estarão preenchidas com a quantidade de escadas válidas distintas para a peça do arco representada pelo índice [x][y] - na primeira estrutura: escadas a subir; e na segunda: escadas a descer. Após testes com apenas 1 estrutura para guardar dados, o programa mostrou ser mais lento e por isso descartámos tal opção.</w:t>
+      </w:r>
+    </w:p>
+    <w:p>
+      <w:pPr>
+        <w:spacing w:before="240" w:after="240" w:line="240" w:lineRule="auto"/>
+        <w:jc w:val="both"/>
+        <w:rPr>
+          <w:rFonts w:ascii="Times New Roman" w:eastAsia="Times New Roman" w:hAnsi="Times New Roman" w:cs="Times New Roman"/>
+          <w:noProof w:val="0"/>
+          <w:sz w:val="24"/>
+          <w:szCs w:val="24"/>
+          <w:lang w:eastAsia="pt-PT"/>
+        </w:rPr>
+      </w:pPr>
+      <w:r>
+        <w:rPr>
+          <w:rFonts w:ascii="Arial" w:eastAsia="Times New Roman" w:hAnsi="Arial" w:cs="Arial"/>
+          <w:noProof w:val="0"/>
+          <w:color w:val="000000"/>
+          <w:sz w:val="24"/>
+          <w:szCs w:val="24"/>
+          <w:lang w:eastAsia="pt-PT"/>
+        </w:rPr>
+        <w:tab/>
+        <w:t xml:space="preserve">Observando as estruturas de dados à procura de otimizações notámos uma semelhança na distribuição dos valores, há sempre um “triângulo” de zeros tanto no canto superior esquerdo para a estrutura das escadas a subir como no canto superior direito para a das escadas a descer, tendo este “triângulo” a mesma altura e largura para cada input. Isto deve-se ao facto de a largura “n” e a altura da peça “h” estarem relacionadas pois só conseguimos alcançar certas alturas dependendo do quão alto é o passo de peça para peça (h - 1) e da largura </w:t>
+      </w:r>
+      <w:r>
+        <w:rPr>
+          <w:rFonts w:ascii="Arial" w:eastAsia="Times New Roman" w:hAnsi="Arial" w:cs="Arial"/>
+          <w:noProof w:val="0"/>
+          <w:color w:val="000000"/>
+          <w:sz w:val="24"/>
+          <w:szCs w:val="24"/>
+          <w:lang w:eastAsia="pt-PT"/>
+        </w:rPr>
+        <w:lastRenderedPageBreak/>
+        <w:t>pois precisamos de espaço para poder descer até ao nível inicial. Saltando essas iterações onde é impossível haver um arco válido otimizando o nosso programa ao ponto de alcançar a marca dos 200 pontos.</w:t>
+      </w:r>
+    </w:p>
+    <w:p>
+      <w:pPr>
+        <w:spacing w:before="240" w:after="240" w:line="240" w:lineRule="auto"/>
+        <w:jc w:val="both"/>
+        <w:rPr>
+          <w:rFonts w:ascii="Times New Roman" w:eastAsia="Times New Roman" w:hAnsi="Times New Roman" w:cs="Times New Roman"/>
+          <w:noProof w:val="0"/>
+          <w:sz w:val="24"/>
+          <w:szCs w:val="24"/>
+          <w:lang w:eastAsia="pt-PT"/>
+        </w:rPr>
+      </w:pPr>
+      <w:r>
+        <w:rPr>
+          <w:rFonts w:ascii="Arial" w:eastAsia="Times New Roman" w:hAnsi="Arial" w:cs="Arial"/>
+          <w:noProof w:val="0"/>
+          <w:color w:val="000000"/>
+          <w:sz w:val="28"/>
+          <w:szCs w:val="28"/>
+          <w:lang w:eastAsia="pt-PT"/>
+        </w:rPr>
+        <w:t> </w:t>
+      </w:r>
+    </w:p>
+    <w:p>
+      <w:pPr>
+        <w:spacing w:before="240" w:after="240" w:line="240" w:lineRule="auto"/>
+        <w:jc w:val="both"/>
+        <w:rPr>
+          <w:rFonts w:ascii="Times New Roman" w:eastAsia="Times New Roman" w:hAnsi="Times New Roman" w:cs="Times New Roman"/>
+          <w:noProof w:val="0"/>
+          <w:sz w:val="24"/>
+          <w:szCs w:val="24"/>
+          <w:lang w:eastAsia="pt-PT"/>
+        </w:rPr>
+      </w:pPr>
+      <w:r>
+        <w:rPr>
+          <w:rFonts w:ascii="Arial" w:eastAsia="Times New Roman" w:hAnsi="Arial" w:cs="Arial"/>
           <w:b/>
           <w:bCs/>
+          <w:noProof w:val="0"/>
+          <w:color w:val="000000"/>
           <w:sz w:val="28"/>
           <w:szCs w:val="28"/>
-          <w:lang w:val="en-US"/>
-        </w:rPr>
-      </w:pPr>
-    </w:p>
-    <w:p>
-      <w:pPr>
-        <w:pStyle w:val="Standard"/>
-        <w:rPr>
-          <w:rFonts w:ascii="Arial" w:hAnsi="Arial" w:cs="Arial"/>
+          <w:lang w:eastAsia="pt-PT"/>
+        </w:rPr>
+        <w:t>4. Algorithm Analysis</w:t>
+      </w:r>
+    </w:p>
+    <w:p>
+      <w:pPr>
+        <w:spacing w:before="240" w:after="240" w:line="240" w:lineRule="auto"/>
+        <w:jc w:val="both"/>
+        <w:rPr>
+          <w:rFonts w:ascii="Times New Roman" w:eastAsia="Times New Roman" w:hAnsi="Times New Roman" w:cs="Times New Roman"/>
+          <w:noProof w:val="0"/>
+          <w:sz w:val="24"/>
+          <w:szCs w:val="24"/>
+          <w:lang w:eastAsia="pt-PT"/>
+        </w:rPr>
+      </w:pPr>
+      <w:r>
+        <w:rPr>
+          <w:rFonts w:ascii="Arial" w:eastAsia="Times New Roman" w:hAnsi="Arial" w:cs="Arial"/>
+          <w:noProof w:val="0"/>
+          <w:color w:val="000000"/>
+          <w:lang w:eastAsia="pt-PT"/>
+        </w:rPr>
+        <w:tab/>
+      </w:r>
+      <w:r>
+        <w:rPr>
+          <w:rFonts w:ascii="Arial" w:eastAsia="Times New Roman" w:hAnsi="Arial" w:cs="Arial"/>
+          <w:noProof w:val="0"/>
+          <w:color w:val="000000"/>
+          <w:sz w:val="24"/>
+          <w:szCs w:val="24"/>
+          <w:lang w:eastAsia="pt-PT"/>
+        </w:rPr>
+        <w:t xml:space="preserve">Dado que o programa segue uma abordagem </w:t>
+      </w:r>
+      <w:r>
+        <w:rPr>
+          <w:rFonts w:ascii="Arial" w:eastAsia="Times New Roman" w:hAnsi="Arial" w:cs="Arial"/>
+          <w:i/>
+          <w:iCs/>
+          <w:noProof w:val="0"/>
+          <w:color w:val="000000"/>
+          <w:sz w:val="24"/>
+          <w:szCs w:val="24"/>
+          <w:lang w:eastAsia="pt-PT"/>
+        </w:rPr>
+        <w:t xml:space="preserve">bottom-up </w:t>
+      </w:r>
+      <w:r>
+        <w:rPr>
+          <w:rFonts w:ascii="Arial" w:eastAsia="Times New Roman" w:hAnsi="Arial" w:cs="Arial"/>
+          <w:noProof w:val="0"/>
+          <w:color w:val="000000"/>
+          <w:sz w:val="24"/>
+          <w:szCs w:val="24"/>
+          <w:lang w:eastAsia="pt-PT"/>
+        </w:rPr>
+        <w:t>e após otimizações conseguimos alcançar uma complexidade temporal de O(2*n*H) = O(n*H), o programa baseia-se em dois ciclos de tamanho “n*H” seguidos. Já a complexidade espacial é de O(2*n*H) = O(n*H) pois são criadas duas estruturas de dados de tamanho “n*H” (cacheSubir e cacheDescer).</w:t>
+      </w:r>
+    </w:p>
+    <w:p>
+      <w:pPr>
+        <w:spacing w:before="240" w:after="240" w:line="240" w:lineRule="auto"/>
+        <w:jc w:val="both"/>
+        <w:rPr>
+          <w:rFonts w:ascii="Times New Roman" w:eastAsia="Times New Roman" w:hAnsi="Times New Roman" w:cs="Times New Roman"/>
+          <w:noProof w:val="0"/>
+          <w:sz w:val="24"/>
+          <w:szCs w:val="24"/>
+          <w:lang w:eastAsia="pt-PT"/>
+        </w:rPr>
+      </w:pPr>
+      <w:r>
+        <w:rPr>
+          <w:rFonts w:ascii="Arial" w:eastAsia="Times New Roman" w:hAnsi="Arial" w:cs="Arial"/>
+          <w:noProof w:val="0"/>
+          <w:color w:val="000000"/>
+          <w:lang w:eastAsia="pt-PT"/>
+        </w:rPr>
+        <w:t> </w:t>
+      </w:r>
+    </w:p>
+    <w:p>
+      <w:pPr>
+        <w:spacing w:before="240" w:after="240" w:line="240" w:lineRule="auto"/>
+        <w:jc w:val="both"/>
+        <w:rPr>
+          <w:rFonts w:ascii="Times New Roman" w:eastAsia="Times New Roman" w:hAnsi="Times New Roman" w:cs="Times New Roman"/>
+          <w:noProof w:val="0"/>
+          <w:sz w:val="24"/>
+          <w:szCs w:val="24"/>
+          <w:lang w:eastAsia="pt-PT"/>
+        </w:rPr>
+      </w:pPr>
+      <w:r>
+        <w:rPr>
+          <w:rFonts w:ascii="Arial" w:eastAsia="Times New Roman" w:hAnsi="Arial" w:cs="Arial"/>
+          <w:b/>
+          <w:bCs/>
+          <w:noProof w:val="0"/>
+          <w:color w:val="000000"/>
           <w:sz w:val="28"/>
           <w:szCs w:val="28"/>
-          <w:lang w:val="en-US"/>
-        </w:rPr>
-      </w:pPr>
-    </w:p>
-    <w:p>
-      <w:pPr>
-        <w:pStyle w:val="Standard"/>
+          <w:lang w:eastAsia="pt-PT"/>
+        </w:rPr>
+        <w:t>5. References</w:t>
+      </w:r>
+    </w:p>
+    <w:p>
+      <w:pPr>
+        <w:spacing w:before="240" w:after="240" w:line="240" w:lineRule="auto"/>
+        <w:ind w:firstLine="720"/>
         <w:jc w:val="both"/>
         <w:rPr>
-          <w:rFonts w:ascii="Arial" w:hAnsi="Arial" w:cs="Arial"/>
-          <w:b/>
-          <w:bCs/>
-          <w:sz w:val="28"/>
-          <w:szCs w:val="28"/>
-          <w:lang w:val="en-US"/>
-        </w:rPr>
-      </w:pPr>
-      <w:r>
-        <w:rPr>
-          <w:rFonts w:ascii="Arial" w:hAnsi="Arial" w:cs="Arial"/>
-          <w:b/>
-          <w:bCs/>
-          <w:sz w:val="28"/>
-          <w:szCs w:val="28"/>
-          <w:lang w:val="en-US"/>
-        </w:rPr>
-        <w:t>1. Algorithm description</w:t>
-      </w:r>
-    </w:p>
-    <w:p>
-      <w:pPr>
-        <w:pStyle w:val="Standard"/>
-        <w:jc w:val="both"/>
-      </w:pPr>
-      <w:r>
-        <w:rPr>
-          <w:rFonts w:ascii="Arial" w:hAnsi="Arial" w:cs="Arial"/>
-          <w:lang w:val="en-US"/>
-        </w:rPr>
-        <w:t>(Describe the main working principles of your approach to the problem – give pseudo-code o</w:t>
-      </w:r>
-      <w:bookmarkStart w:id="0" w:name="_GoBack"/>
-      <w:bookmarkEnd w:id="0"/>
-      <w:r>
-        <w:rPr>
-          <w:rFonts w:ascii="Arial" w:hAnsi="Arial" w:cs="Arial"/>
-          <w:lang w:val="en-US"/>
-        </w:rPr>
-        <w:t>r a textual explanation. Identify the overlapping sub-problems that you considered for you dynamic programming approach. Explain speed-up tricks that you have considered to improve the efficiency of your approach.)</w:t>
-      </w:r>
-    </w:p>
-    <w:p>
-      <w:pPr>
-        <w:pStyle w:val="Standard"/>
-        <w:jc w:val="both"/>
-        <w:rPr>
-          <w:rFonts w:ascii="Arial" w:hAnsi="Arial" w:cs="Arial"/>
-          <w:lang w:val="en-US"/>
-        </w:rPr>
-      </w:pPr>
-    </w:p>
-    <w:p>
-      <w:pPr>
-        <w:pStyle w:val="Standard"/>
-        <w:jc w:val="both"/>
-        <w:rPr>
-          <w:rFonts w:ascii="Arial" w:hAnsi="Arial" w:cs="Arial"/>
-          <w:b/>
-          <w:bCs/>
-          <w:sz w:val="28"/>
-          <w:szCs w:val="28"/>
-          <w:lang w:val="en-US"/>
-        </w:rPr>
-      </w:pPr>
-      <w:r>
-        <w:rPr>
-          <w:rFonts w:ascii="Arial" w:hAnsi="Arial" w:cs="Arial"/>
-          <w:b/>
-          <w:bCs/>
-          <w:sz w:val="28"/>
-          <w:szCs w:val="28"/>
-          <w:lang w:val="en-US"/>
-        </w:rPr>
-        <w:t>2. Data structures</w:t>
-      </w:r>
-    </w:p>
-    <w:p>
-      <w:pPr>
-        <w:pStyle w:val="Standard"/>
-        <w:jc w:val="both"/>
-        <w:rPr>
-          <w:rFonts w:ascii="Arial" w:hAnsi="Arial" w:cs="Arial"/>
-          <w:lang w:val="en-US"/>
-        </w:rPr>
-      </w:pPr>
-      <w:r>
-        <w:rPr>
-          <w:rFonts w:ascii="Arial" w:hAnsi="Arial" w:cs="Arial"/>
-          <w:lang w:val="en-US"/>
-        </w:rPr>
-        <w:t>(Describe the main data structures that you have used in your approach.)</w:t>
-      </w:r>
-    </w:p>
-    <w:p>
-      <w:pPr>
-        <w:pStyle w:val="Standard"/>
-        <w:jc w:val="both"/>
-        <w:rPr>
-          <w:rFonts w:ascii="Arial" w:hAnsi="Arial" w:cs="Arial"/>
-          <w:sz w:val="28"/>
-          <w:szCs w:val="28"/>
-          <w:lang w:val="en-US"/>
-        </w:rPr>
-      </w:pPr>
-    </w:p>
-    <w:p>
-      <w:pPr>
-        <w:pStyle w:val="Standard"/>
-        <w:jc w:val="both"/>
-        <w:rPr>
-          <w:rFonts w:ascii="Arial" w:hAnsi="Arial" w:cs="Arial"/>
-          <w:b/>
-          <w:bCs/>
-          <w:sz w:val="28"/>
-          <w:szCs w:val="28"/>
-          <w:lang w:val="en-US"/>
-        </w:rPr>
-      </w:pPr>
-      <w:r>
-        <w:rPr>
-          <w:rFonts w:ascii="Arial" w:hAnsi="Arial" w:cs="Arial"/>
-          <w:b/>
-          <w:bCs/>
-          <w:sz w:val="28"/>
-          <w:szCs w:val="28"/>
-          <w:lang w:val="en-US"/>
-        </w:rPr>
-        <w:t>3. Correctness</w:t>
-      </w:r>
-    </w:p>
-    <w:p>
-      <w:pPr>
-        <w:pStyle w:val="Standard"/>
-        <w:jc w:val="both"/>
-      </w:pPr>
-      <w:r>
-        <w:rPr>
-          <w:rFonts w:ascii="Arial" w:hAnsi="Arial" w:cs="Arial"/>
-          <w:lang w:val="en-US"/>
-        </w:rPr>
-        <w:t>(Justify why your approach is correct in case you achieved 200 points, or if you got a “Time Limit Exceeded” verdict but believe that despite that it is correct. In particular, you should discuss the optimal substructure property of the problem used by your approach. In case you got “Wrong Answer” or “Time Limit Exceed” in some cases, explain why this happened and what could have been done to improve your approach.)</w:t>
-      </w:r>
-    </w:p>
-    <w:p>
-      <w:pPr>
-        <w:pStyle w:val="Standard"/>
-        <w:jc w:val="both"/>
-        <w:rPr>
-          <w:rFonts w:ascii="Arial" w:hAnsi="Arial" w:cs="Arial"/>
-          <w:sz w:val="28"/>
-          <w:szCs w:val="28"/>
-          <w:lang w:val="en-US"/>
-        </w:rPr>
-      </w:pPr>
-    </w:p>
-    <w:p>
-      <w:pPr>
-        <w:pStyle w:val="Standard"/>
-        <w:jc w:val="both"/>
-        <w:rPr>
-          <w:rFonts w:ascii="Arial" w:hAnsi="Arial" w:cs="Arial"/>
-          <w:b/>
-          <w:bCs/>
-          <w:sz w:val="28"/>
-          <w:szCs w:val="28"/>
-          <w:lang w:val="en-US"/>
-        </w:rPr>
-      </w:pPr>
-      <w:r>
-        <w:rPr>
-          <w:rFonts w:ascii="Arial" w:hAnsi="Arial" w:cs="Arial"/>
-          <w:b/>
-          <w:bCs/>
-          <w:sz w:val="28"/>
-          <w:szCs w:val="28"/>
-          <w:lang w:val="en-US"/>
-        </w:rPr>
-        <w:t>4. Algorithm Analysis</w:t>
-      </w:r>
-    </w:p>
-    <w:p>
-      <w:pPr>
-        <w:pStyle w:val="Standard"/>
-        <w:jc w:val="both"/>
-      </w:pPr>
-      <w:r>
-        <w:rPr>
-          <w:rFonts w:ascii="Arial" w:hAnsi="Arial" w:cs="Arial"/>
-          <w:lang w:val="en-US"/>
-        </w:rPr>
-        <w:t>(Discuss the overall memory and time complexity of your approach.)</w:t>
-      </w:r>
-    </w:p>
-    <w:p>
-      <w:pPr>
-        <w:pStyle w:val="Standard"/>
-        <w:jc w:val="both"/>
-        <w:rPr>
-          <w:rFonts w:ascii="Arial" w:hAnsi="Arial" w:cs="Arial"/>
-          <w:lang w:val="en-US"/>
-        </w:rPr>
-      </w:pPr>
-    </w:p>
-    <w:p>
-      <w:pPr>
-        <w:pStyle w:val="Standard"/>
-        <w:jc w:val="both"/>
-        <w:rPr>
-          <w:rFonts w:ascii="Arial" w:hAnsi="Arial" w:cs="Arial"/>
-          <w:b/>
-          <w:bCs/>
-          <w:sz w:val="28"/>
-          <w:szCs w:val="28"/>
-          <w:lang w:val="en-US"/>
-        </w:rPr>
-      </w:pPr>
-      <w:r>
-        <w:rPr>
-          <w:rFonts w:ascii="Arial" w:hAnsi="Arial" w:cs="Arial"/>
-          <w:b/>
-          <w:bCs/>
-          <w:sz w:val="28"/>
-          <w:szCs w:val="28"/>
-          <w:lang w:val="en-US"/>
-        </w:rPr>
-        <w:t>5. References</w:t>
-      </w:r>
-    </w:p>
-    <w:p>
-      <w:pPr>
-        <w:pStyle w:val="Standard"/>
-        <w:jc w:val="both"/>
-        <w:rPr>
-          <w:rFonts w:ascii="Arial" w:hAnsi="Arial" w:cs="Arial"/>
-          <w:lang w:val="en-US"/>
-        </w:rPr>
-      </w:pPr>
-      <w:r>
-        <w:rPr>
-          <w:rFonts w:ascii="Arial" w:hAnsi="Arial" w:cs="Arial"/>
-          <w:lang w:val="en-US"/>
-        </w:rPr>
-        <w:t>(Provide all the bibliography and internet links that you have used to support the development of your approach.)</w:t>
+          <w:rFonts w:ascii="Times New Roman" w:eastAsia="Times New Roman" w:hAnsi="Times New Roman" w:cs="Times New Roman"/>
+          <w:noProof w:val="0"/>
+          <w:sz w:val="24"/>
+          <w:szCs w:val="24"/>
+          <w:lang w:eastAsia="pt-PT"/>
+        </w:rPr>
+      </w:pPr>
+      <w:r>
+        <w:rPr>
+          <w:rFonts w:ascii="Arial" w:eastAsia="Times New Roman" w:hAnsi="Arial" w:cs="Arial"/>
+          <w:noProof w:val="0"/>
+          <w:color w:val="000000"/>
+          <w:sz w:val="24"/>
+          <w:szCs w:val="24"/>
+          <w:lang w:eastAsia="pt-PT"/>
+        </w:rPr>
+        <w:t>Todo o código apresentado foi desenvolvido pelo grupo sendo que apenas completámos a informação do relatório com informação proveniente dos slides disponibilizados na cadeira de Estratégias Algorítmicas. Finalmente, todas as estratégias de otimização foram introduzidas por nós ou pelo professor nas aulas teóricas.</w:t>
       </w:r>
     </w:p>
     <w:p/>
@@ -486,6 +1222,163 @@
     </w:sectPr>
   </w:body>
 </w:document>
+</file>
+
+<file path=word/numbering.xml><?xml version="1.0" encoding="utf-8"?>
+<w:numbering xmlns:wpc="http://schemas.microsoft.com/office/word/2010/wordprocessingCanvas" xmlns:cx="http://schemas.microsoft.com/office/drawing/2014/chartex" xmlns:mc="http://schemas.openxmlformats.org/markup-compatibility/2006" xmlns:o="urn:schemas-microsoft-com:office:office" xmlns:r="http://schemas.openxmlformats.org/officeDocument/2006/relationships" xmlns:m="http://schemas.openxmlformats.org/officeDocument/2006/math" xmlns:v="urn:schemas-microsoft-com:vml" xmlns:wp14="http://schemas.microsoft.com/office/word/2010/wordprocessingDrawing" xmlns:wp="http://schemas.openxmlformats.org/drawingml/2006/wordprocessingDrawing" xmlns:w10="urn:schemas-microsoft-com:office:word" xmlns:w="http://schemas.openxmlformats.org/wordprocessingml/2006/main" xmlns:w14="http://schemas.microsoft.com/office/word/2010/wordml" xmlns:w15="http://schemas.microsoft.com/office/word/2012/wordml" xmlns:w16se="http://schemas.microsoft.com/office/word/2015/wordml/symex" xmlns:wpg="http://schemas.microsoft.com/office/word/2010/wordprocessingGroup" xmlns:wpi="http://schemas.microsoft.com/office/word/2010/wordprocessingInk" xmlns:wne="http://schemas.microsoft.com/office/word/2006/wordml" xmlns:wps="http://schemas.microsoft.com/office/word/2010/wordprocessingShape" mc:Ignorable="w14 w15 w16se wp14">
+  <w:abstractNum w:abstractNumId="0" w15:restartNumberingAfterBreak="0">
+    <w:nsid w:val="64CA5936"/>
+    <w:multiLevelType w:val="multilevel"/>
+    <w:tmpl w:val="8CC85AEC"/>
+    <w:lvl w:ilvl="0">
+      <w:start w:val="1"/>
+      <w:numFmt w:val="bullet"/>
+      <w:lvlText w:val=""/>
+      <w:lvlJc w:val="left"/>
+      <w:pPr>
+        <w:tabs>
+          <w:tab w:val="num" w:pos="720"/>
+        </w:tabs>
+        <w:ind w:left="720" w:hanging="360"/>
+      </w:pPr>
+      <w:rPr>
+        <w:rFonts w:ascii="Symbol" w:hAnsi="Symbol" w:hint="default"/>
+        <w:sz w:val="20"/>
+      </w:rPr>
+    </w:lvl>
+    <w:lvl w:ilvl="1" w:tentative="1">
+      <w:start w:val="1"/>
+      <w:numFmt w:val="bullet"/>
+      <w:lvlText w:val="o"/>
+      <w:lvlJc w:val="left"/>
+      <w:pPr>
+        <w:tabs>
+          <w:tab w:val="num" w:pos="1440"/>
+        </w:tabs>
+        <w:ind w:left="1440" w:hanging="360"/>
+      </w:pPr>
+      <w:rPr>
+        <w:rFonts w:ascii="Courier New" w:hAnsi="Courier New" w:hint="default"/>
+        <w:sz w:val="20"/>
+      </w:rPr>
+    </w:lvl>
+    <w:lvl w:ilvl="2" w:tentative="1">
+      <w:start w:val="1"/>
+      <w:numFmt w:val="bullet"/>
+      <w:lvlText w:val=""/>
+      <w:lvlJc w:val="left"/>
+      <w:pPr>
+        <w:tabs>
+          <w:tab w:val="num" w:pos="2160"/>
+        </w:tabs>
+        <w:ind w:left="2160" w:hanging="360"/>
+      </w:pPr>
+      <w:rPr>
+        <w:rFonts w:ascii="Wingdings" w:hAnsi="Wingdings" w:hint="default"/>
+        <w:sz w:val="20"/>
+      </w:rPr>
+    </w:lvl>
+    <w:lvl w:ilvl="3" w:tentative="1">
+      <w:start w:val="1"/>
+      <w:numFmt w:val="bullet"/>
+      <w:lvlText w:val=""/>
+      <w:lvlJc w:val="left"/>
+      <w:pPr>
+        <w:tabs>
+          <w:tab w:val="num" w:pos="2880"/>
+        </w:tabs>
+        <w:ind w:left="2880" w:hanging="360"/>
+      </w:pPr>
+      <w:rPr>
+        <w:rFonts w:ascii="Wingdings" w:hAnsi="Wingdings" w:hint="default"/>
+        <w:sz w:val="20"/>
+      </w:rPr>
+    </w:lvl>
+    <w:lvl w:ilvl="4" w:tentative="1">
+      <w:start w:val="1"/>
+      <w:numFmt w:val="bullet"/>
+      <w:lvlText w:val=""/>
+      <w:lvlJc w:val="left"/>
+      <w:pPr>
+        <w:tabs>
+          <w:tab w:val="num" w:pos="3600"/>
+        </w:tabs>
+        <w:ind w:left="3600" w:hanging="360"/>
+      </w:pPr>
+      <w:rPr>
+        <w:rFonts w:ascii="Wingdings" w:hAnsi="Wingdings" w:hint="default"/>
+        <w:sz w:val="20"/>
+      </w:rPr>
+    </w:lvl>
+    <w:lvl w:ilvl="5" w:tentative="1">
+      <w:start w:val="1"/>
+      <w:numFmt w:val="bullet"/>
+      <w:lvlText w:val=""/>
+      <w:lvlJc w:val="left"/>
+      <w:pPr>
+        <w:tabs>
+          <w:tab w:val="num" w:pos="4320"/>
+        </w:tabs>
+        <w:ind w:left="4320" w:hanging="360"/>
+      </w:pPr>
+      <w:rPr>
+        <w:rFonts w:ascii="Wingdings" w:hAnsi="Wingdings" w:hint="default"/>
+        <w:sz w:val="20"/>
+      </w:rPr>
+    </w:lvl>
+    <w:lvl w:ilvl="6" w:tentative="1">
+      <w:start w:val="1"/>
+      <w:numFmt w:val="bullet"/>
+      <w:lvlText w:val=""/>
+      <w:lvlJc w:val="left"/>
+      <w:pPr>
+        <w:tabs>
+          <w:tab w:val="num" w:pos="5040"/>
+        </w:tabs>
+        <w:ind w:left="5040" w:hanging="360"/>
+      </w:pPr>
+      <w:rPr>
+        <w:rFonts w:ascii="Wingdings" w:hAnsi="Wingdings" w:hint="default"/>
+        <w:sz w:val="20"/>
+      </w:rPr>
+    </w:lvl>
+    <w:lvl w:ilvl="7" w:tentative="1">
+      <w:start w:val="1"/>
+      <w:numFmt w:val="bullet"/>
+      <w:lvlText w:val=""/>
+      <w:lvlJc w:val="left"/>
+      <w:pPr>
+        <w:tabs>
+          <w:tab w:val="num" w:pos="5760"/>
+        </w:tabs>
+        <w:ind w:left="5760" w:hanging="360"/>
+      </w:pPr>
+      <w:rPr>
+        <w:rFonts w:ascii="Wingdings" w:hAnsi="Wingdings" w:hint="default"/>
+        <w:sz w:val="20"/>
+      </w:rPr>
+    </w:lvl>
+    <w:lvl w:ilvl="8" w:tentative="1">
+      <w:start w:val="1"/>
+      <w:numFmt w:val="bullet"/>
+      <w:lvlText w:val=""/>
+      <w:lvlJc w:val="left"/>
+      <w:pPr>
+        <w:tabs>
+          <w:tab w:val="num" w:pos="6480"/>
+        </w:tabs>
+        <w:ind w:left="6480" w:hanging="360"/>
+      </w:pPr>
+      <w:rPr>
+        <w:rFonts w:ascii="Wingdings" w:hAnsi="Wingdings" w:hint="default"/>
+        <w:sz w:val="20"/>
+      </w:rPr>
+    </w:lvl>
+  </w:abstractNum>
+  <w:num w:numId="1">
+    <w:abstractNumId w:val="0"/>
+  </w:num>
+</w:numbering>
 </file>
 
 <file path=word/styles.xml><?xml version="1.0" encoding="utf-8"?>
@@ -926,6 +1819,29 @@
       <w:szCs w:val="24"/>
     </w:rPr>
   </w:style>
+  <w:style w:type="paragraph" w:styleId="NormalWeb">
+    <w:name w:val="Normal (Web)"/>
+    <w:basedOn w:val="Normal"/>
+    <w:uiPriority w:val="99"/>
+    <w:semiHidden/>
+    <w:unhideWhenUsed/>
+    <w:rsid w:val="0050290D"/>
+    <w:pPr>
+      <w:spacing w:before="100" w:beforeAutospacing="1" w:after="100" w:afterAutospacing="1" w:line="240" w:lineRule="auto"/>
+    </w:pPr>
+    <w:rPr>
+      <w:rFonts w:ascii="Times New Roman" w:eastAsia="Times New Roman" w:hAnsi="Times New Roman" w:cs="Times New Roman"/>
+      <w:noProof w:val="0"/>
+      <w:sz w:val="24"/>
+      <w:szCs w:val="24"/>
+      <w:lang w:eastAsia="pt-PT"/>
+    </w:rPr>
+  </w:style>
+  <w:style w:type="character" w:customStyle="1" w:styleId="apple-tab-span">
+    <w:name w:val="apple-tab-span"/>
+    <w:basedOn w:val="Tipodeletrapredefinidodopargrafo"/>
+    <w:rsid w:val="0050290D"/>
+  </w:style>
 </w:styles>
 </file>
 
